--- a/Web Services.docx
+++ b/Web Services.docx
@@ -1738,18 +1738,110 @@
     </w:p>
     <w:p>
       <w:pPr>
-        <w:rPr>
-          <w:b/>
-        </w:rPr>
-      </w:pPr>
-    </w:p>
-    <w:p>
-      <w:pPr>
-        <w:pStyle w:val="ListParagraph"/>
-        <w:numPr>
-          <w:ilvl w:val="1"/>
-          <w:numId w:val="4"/>
-        </w:numPr>
+        <w:pBdr>
+          <w:bottom w:val="single" w:sz="6" w:space="1" w:color="auto"/>
+        </w:pBdr>
+        <w:rPr>
+          <w:b/>
+        </w:rPr>
+      </w:pPr>
+      <w:r>
+        <w:rPr>
+          <w:b/>
+        </w:rPr>
+        <w:t xml:space="preserve">Static </w:t>
+      </w:r>
+      <w:proofErr w:type="gramStart"/>
+      <w:r>
+        <w:rPr>
+          <w:b/>
+        </w:rPr>
+        <w:t>imports :</w:t>
+      </w:r>
+      <w:proofErr w:type="gramEnd"/>
+    </w:p>
+    <w:p>
+      <w:pPr>
+        <w:pBdr>
+          <w:bottom w:val="single" w:sz="6" w:space="1" w:color="auto"/>
+        </w:pBdr>
+        <w:rPr>
+          <w:b/>
+        </w:rPr>
+      </w:pPr>
+      <w:r>
+        <w:rPr>
+          <w:b/>
+        </w:rPr>
+        <w:t>Validate Response</w:t>
+      </w:r>
+    </w:p>
+    <w:p>
+      <w:pPr>
+        <w:pStyle w:val="ListParagraph"/>
+        <w:numPr>
+          <w:ilvl w:val="0"/>
+          <w:numId w:val="6"/>
+        </w:numPr>
+        <w:rPr>
+          <w:b/>
+        </w:rPr>
+      </w:pPr>
+      <w:proofErr w:type="spellStart"/>
+      <w:r>
+        <w:rPr>
+          <w:b/>
+        </w:rPr>
+        <w:t>JsonPath</w:t>
+      </w:r>
+      <w:proofErr w:type="spellEnd"/>
+      <w:r>
+        <w:rPr>
+          <w:b/>
+        </w:rPr>
+        <w:t xml:space="preserve"> - Java</w:t>
+      </w:r>
+    </w:p>
+    <w:p>
+      <w:pPr>
+        <w:pStyle w:val="ListParagraph"/>
+        <w:numPr>
+          <w:ilvl w:val="0"/>
+          <w:numId w:val="6"/>
+        </w:numPr>
+        <w:rPr>
+          <w:b/>
+        </w:rPr>
+      </w:pPr>
+      <w:proofErr w:type="spellStart"/>
+      <w:r>
+        <w:rPr>
+          <w:b/>
+        </w:rPr>
+        <w:t>JayWay</w:t>
+      </w:r>
+      <w:proofErr w:type="spellEnd"/>
+      <w:r>
+        <w:rPr>
+          <w:b/>
+        </w:rPr>
+        <w:t xml:space="preserve"> </w:t>
+      </w:r>
+      <w:r>
+        <w:rPr>
+          <w:b/>
+        </w:rPr>
+        <w:t>–</w:t>
+      </w:r>
+      <w:r>
+        <w:rPr>
+          <w:b/>
+        </w:rPr>
+        <w:t xml:space="preserve"> Groovy</w:t>
+      </w:r>
+    </w:p>
+    <w:p>
+      <w:pPr>
         <w:rPr>
           <w:b/>
         </w:rPr>
@@ -1979,6 +2071,95 @@
     </w:lvl>
   </w:abstractNum>
   <w:abstractNum w:abstractNumId="2">
+    <w:nsid w:val="2AD156B0"/>
+    <w:multiLevelType w:val="hybridMultilevel"/>
+    <w:tmpl w:val="4F0E4434"/>
+    <w:lvl w:ilvl="0" w:tplc="0409000F">
+      <w:start w:val="1"/>
+      <w:numFmt w:val="decimal"/>
+      <w:lvlText w:val="%1."/>
+      <w:lvlJc w:val="left"/>
+      <w:pPr>
+        <w:ind w:left="720" w:hanging="360"/>
+      </w:pPr>
+      <w:rPr>
+        <w:rFonts w:hint="default"/>
+      </w:rPr>
+    </w:lvl>
+    <w:lvl w:ilvl="1" w:tplc="04090019" w:tentative="1">
+      <w:start w:val="1"/>
+      <w:numFmt w:val="lowerLetter"/>
+      <w:lvlText w:val="%2."/>
+      <w:lvlJc w:val="left"/>
+      <w:pPr>
+        <w:ind w:left="1440" w:hanging="360"/>
+      </w:pPr>
+    </w:lvl>
+    <w:lvl w:ilvl="2" w:tplc="0409001B" w:tentative="1">
+      <w:start w:val="1"/>
+      <w:numFmt w:val="lowerRoman"/>
+      <w:lvlText w:val="%3."/>
+      <w:lvlJc w:val="right"/>
+      <w:pPr>
+        <w:ind w:left="2160" w:hanging="180"/>
+      </w:pPr>
+    </w:lvl>
+    <w:lvl w:ilvl="3" w:tplc="0409000F" w:tentative="1">
+      <w:start w:val="1"/>
+      <w:numFmt w:val="decimal"/>
+      <w:lvlText w:val="%4."/>
+      <w:lvlJc w:val="left"/>
+      <w:pPr>
+        <w:ind w:left="2880" w:hanging="360"/>
+      </w:pPr>
+    </w:lvl>
+    <w:lvl w:ilvl="4" w:tplc="04090019" w:tentative="1">
+      <w:start w:val="1"/>
+      <w:numFmt w:val="lowerLetter"/>
+      <w:lvlText w:val="%5."/>
+      <w:lvlJc w:val="left"/>
+      <w:pPr>
+        <w:ind w:left="3600" w:hanging="360"/>
+      </w:pPr>
+    </w:lvl>
+    <w:lvl w:ilvl="5" w:tplc="0409001B" w:tentative="1">
+      <w:start w:val="1"/>
+      <w:numFmt w:val="lowerRoman"/>
+      <w:lvlText w:val="%6."/>
+      <w:lvlJc w:val="right"/>
+      <w:pPr>
+        <w:ind w:left="4320" w:hanging="180"/>
+      </w:pPr>
+    </w:lvl>
+    <w:lvl w:ilvl="6" w:tplc="0409000F" w:tentative="1">
+      <w:start w:val="1"/>
+      <w:numFmt w:val="decimal"/>
+      <w:lvlText w:val="%7."/>
+      <w:lvlJc w:val="left"/>
+      <w:pPr>
+        <w:ind w:left="5040" w:hanging="360"/>
+      </w:pPr>
+    </w:lvl>
+    <w:lvl w:ilvl="7" w:tplc="04090019" w:tentative="1">
+      <w:start w:val="1"/>
+      <w:numFmt w:val="lowerLetter"/>
+      <w:lvlText w:val="%8."/>
+      <w:lvlJc w:val="left"/>
+      <w:pPr>
+        <w:ind w:left="5760" w:hanging="360"/>
+      </w:pPr>
+    </w:lvl>
+    <w:lvl w:ilvl="8" w:tplc="0409001B" w:tentative="1">
+      <w:start w:val="1"/>
+      <w:numFmt w:val="lowerRoman"/>
+      <w:lvlText w:val="%9."/>
+      <w:lvlJc w:val="right"/>
+      <w:pPr>
+        <w:ind w:left="6480" w:hanging="180"/>
+      </w:pPr>
+    </w:lvl>
+  </w:abstractNum>
+  <w:abstractNum w:abstractNumId="3">
     <w:nsid w:val="2EDF523A"/>
     <w:multiLevelType w:val="hybridMultilevel"/>
     <w:tmpl w:val="C8285150"/>
@@ -2067,7 +2248,7 @@
       </w:pPr>
     </w:lvl>
   </w:abstractNum>
-  <w:abstractNum w:abstractNumId="3">
+  <w:abstractNum w:abstractNumId="4">
     <w:nsid w:val="48621559"/>
     <w:multiLevelType w:val="hybridMultilevel"/>
     <w:tmpl w:val="34502840"/>
@@ -2180,7 +2361,7 @@
       </w:rPr>
     </w:lvl>
   </w:abstractNum>
-  <w:abstractNum w:abstractNumId="4">
+  <w:abstractNum w:abstractNumId="5">
     <w:nsid w:val="70BC1926"/>
     <w:multiLevelType w:val="hybridMultilevel"/>
     <w:tmpl w:val="1F58B29A"/>
@@ -2270,7 +2451,7 @@
     </w:lvl>
   </w:abstractNum>
   <w:num w:numId="1">
-    <w:abstractNumId w:val="2"/>
+    <w:abstractNumId w:val="3"/>
   </w:num>
   <w:num w:numId="2">
     <w:abstractNumId w:val="1"/>
@@ -2279,10 +2460,13 @@
     <w:abstractNumId w:val="0"/>
   </w:num>
   <w:num w:numId="4">
-    <w:abstractNumId w:val="3"/>
+    <w:abstractNumId w:val="4"/>
   </w:num>
   <w:num w:numId="5">
-    <w:abstractNumId w:val="4"/>
+    <w:abstractNumId w:val="5"/>
+  </w:num>
+  <w:num w:numId="6">
+    <w:abstractNumId w:val="2"/>
   </w:num>
 </w:numbering>
 </file>
